--- a/Design Pattern/SOLID Design Principles in Java.docx
+++ b/Design Pattern/SOLID Design Principles in Java.docx
@@ -436,164 +436,170 @@
         </w:rPr>
         <w:t xml:space="preserve"> Substitution Principle.</w:t>
       </w:r>
-    </w:p>
-    <w:p>
-      <w:pPr>
-        <w:spacing w:after="0"/>
-        <w:rPr>
-          <w:lang w:val="en-US"/>
-        </w:rPr>
-      </w:pPr>
-      <w:r>
-        <w:rPr>
-          <w:lang w:val="en-US"/>
-        </w:rPr>
-        <w:t>In this Deriver or childe classes must be substitutable for their base or parent classes.</w:t>
-      </w:r>
-    </w:p>
-    <w:p>
-      <w:pPr>
-        <w:spacing w:after="0"/>
-        <w:rPr>
-          <w:lang w:val="en-US"/>
-        </w:rPr>
-      </w:pPr>
-      <w:r>
-        <w:rPr>
-          <w:lang w:val="en-US"/>
-        </w:rPr>
-        <w:t>In other words class A is a subtype of class B then we should be able to replace B with A without interrupting the behavior of program.</w:t>
-      </w:r>
-    </w:p>
-    <w:p>
-      <w:pPr>
-        <w:spacing w:after="0"/>
-        <w:rPr>
-          <w:lang w:val="en-US"/>
-        </w:rPr>
-      </w:pPr>
-    </w:p>
-    <w:p>
-      <w:pPr>
-        <w:spacing w:after="0"/>
-        <w:rPr>
-          <w:lang w:val="en-US"/>
-        </w:rPr>
-      </w:pPr>
-      <w:r>
-        <w:rPr>
-          <w:b/>
-          <w:color w:val="00B0F0"/>
-          <w:sz w:val="32"/>
-          <w:lang w:val="en-US"/>
-        </w:rPr>
-        <w:t>I</w:t>
-      </w:r>
-      <w:r>
-        <w:rPr>
-          <w:b/>
-          <w:sz w:val="32"/>
-          <w:lang w:val="en-US"/>
-        </w:rPr>
-        <w:t xml:space="preserve"> – Interface Segregation Principle</w:t>
-      </w:r>
-    </w:p>
-    <w:p>
-      <w:pPr>
-        <w:spacing w:after="0"/>
-        <w:rPr>
-          <w:lang w:val="en-US"/>
-        </w:rPr>
-      </w:pPr>
-      <w:r>
-        <w:rPr>
-          <w:lang w:val="en-US"/>
-        </w:rPr>
-        <w:t xml:space="preserve">This principle state that do not force </w:t>
-      </w:r>
-      <w:r>
-        <w:rPr>
-          <w:lang w:val="en-US"/>
-        </w:rPr>
-        <w:t>any client to implement an interface which is irrelevant to them.</w:t>
-      </w:r>
-    </w:p>
-    <w:p>
-      <w:pPr>
-        <w:spacing w:after="0"/>
-        <w:rPr>
-          <w:lang w:val="en-US"/>
-        </w:rPr>
-      </w:pPr>
-      <w:r>
-        <w:rPr>
-          <w:lang w:val="en-US"/>
-        </w:rPr>
-        <w:t xml:space="preserve">For example if Interface having 5 method and Class A do not want to override all the method than we </w:t>
-      </w:r>
-      <w:proofErr w:type="spellStart"/>
-      <w:r>
-        <w:rPr>
-          <w:lang w:val="en-US"/>
-        </w:rPr>
-        <w:t>cant</w:t>
-      </w:r>
-      <w:proofErr w:type="spellEnd"/>
-      <w:r>
-        <w:rPr>
-          <w:lang w:val="en-US"/>
-        </w:rPr>
-        <w:t xml:space="preserve"> force to override the method. </w:t>
-      </w:r>
-    </w:p>
-    <w:p>
-      <w:pPr>
-        <w:spacing w:after="0"/>
-        <w:rPr>
-          <w:lang w:val="en-US"/>
-        </w:rPr>
-      </w:pPr>
-    </w:p>
-    <w:p>
-      <w:pPr>
-        <w:spacing w:after="0"/>
-        <w:rPr>
-          <w:lang w:val="en-US"/>
-        </w:rPr>
-      </w:pPr>
-      <w:r>
-        <w:rPr>
-          <w:b/>
-          <w:color w:val="00B0F0"/>
-          <w:sz w:val="32"/>
-          <w:lang w:val="en-US"/>
-        </w:rPr>
-        <w:t>D</w:t>
-      </w:r>
-      <w:r>
-        <w:rPr>
-          <w:b/>
-          <w:sz w:val="32"/>
-          <w:lang w:val="en-US"/>
-        </w:rPr>
-        <w:t xml:space="preserve"> – Dependency Inversion Principle.</w:t>
-      </w:r>
-    </w:p>
-    <w:p>
-      <w:pPr>
-        <w:spacing w:after="0"/>
-        <w:rPr>
-          <w:lang w:val="en-US"/>
-        </w:rPr>
-      </w:pPr>
-      <w:r>
-        <w:rPr>
-          <w:lang w:val="en-US"/>
-        </w:rPr>
-        <w:t>This principle state that we must use abstraction (abstract classes and interfaces) instead of concrete implementation. High level module should not depend on the low-level module but both should depend on the abstraction.</w:t>
-      </w:r>
       <w:bookmarkStart w:id="0" w:name="_GoBack"/>
       <w:bookmarkEnd w:id="0"/>
+    </w:p>
+    <w:p>
+      <w:pPr>
+        <w:spacing w:after="0"/>
+        <w:rPr>
+          <w:lang w:val="en-US"/>
+        </w:rPr>
+      </w:pPr>
+      <w:r>
+        <w:rPr>
+          <w:lang w:val="en-US"/>
+        </w:rPr>
+        <w:t>In this derived</w:t>
+      </w:r>
+      <w:r>
+        <w:rPr>
+          <w:lang w:val="en-US"/>
+        </w:rPr>
+        <w:t xml:space="preserve"> or childe classes must be substitutable for their base or parent classes.</w:t>
+      </w:r>
+    </w:p>
+    <w:p>
+      <w:pPr>
+        <w:spacing w:after="0"/>
+        <w:rPr>
+          <w:lang w:val="en-US"/>
+        </w:rPr>
+      </w:pPr>
+      <w:r>
+        <w:rPr>
+          <w:lang w:val="en-US"/>
+        </w:rPr>
+        <w:t>In other words class A is a subtype of class B then we should be able to replace B with A without interrupting the behavior of program.</w:t>
+      </w:r>
+    </w:p>
+    <w:p>
+      <w:pPr>
+        <w:spacing w:after="0"/>
+        <w:rPr>
+          <w:lang w:val="en-US"/>
+        </w:rPr>
+      </w:pPr>
+    </w:p>
+    <w:p>
+      <w:pPr>
+        <w:spacing w:after="0"/>
+        <w:rPr>
+          <w:lang w:val="en-US"/>
+        </w:rPr>
+      </w:pPr>
+      <w:r>
+        <w:rPr>
+          <w:b/>
+          <w:color w:val="00B0F0"/>
+          <w:sz w:val="32"/>
+          <w:lang w:val="en-US"/>
+        </w:rPr>
+        <w:t>I</w:t>
+      </w:r>
+      <w:r>
+        <w:rPr>
+          <w:b/>
+          <w:sz w:val="32"/>
+          <w:lang w:val="en-US"/>
+        </w:rPr>
+        <w:t xml:space="preserve"> – Interface Segregation Principle</w:t>
+      </w:r>
+    </w:p>
+    <w:p>
+      <w:pPr>
+        <w:spacing w:after="0"/>
+        <w:rPr>
+          <w:lang w:val="en-US"/>
+        </w:rPr>
+      </w:pPr>
+      <w:r>
+        <w:rPr>
+          <w:lang w:val="en-US"/>
+        </w:rPr>
+        <w:t xml:space="preserve">This principle state that do not force </w:t>
+      </w:r>
+      <w:r>
+        <w:rPr>
+          <w:lang w:val="en-US"/>
+        </w:rPr>
+        <w:t>any client to implement an interface which is irrelevant to them.</w:t>
+      </w:r>
+    </w:p>
+    <w:p>
+      <w:pPr>
+        <w:spacing w:after="0"/>
+        <w:rPr>
+          <w:lang w:val="en-US"/>
+        </w:rPr>
+      </w:pPr>
+      <w:r>
+        <w:rPr>
+          <w:lang w:val="en-US"/>
+        </w:rPr>
+        <w:t xml:space="preserve">For example if Interface having 5 method and Class A do not want to override all the method than we </w:t>
+      </w:r>
+      <w:proofErr w:type="spellStart"/>
+      <w:r>
+        <w:rPr>
+          <w:lang w:val="en-US"/>
+        </w:rPr>
+        <w:t>cant</w:t>
+      </w:r>
+      <w:proofErr w:type="spellEnd"/>
+      <w:r>
+        <w:rPr>
+          <w:lang w:val="en-US"/>
+        </w:rPr>
+        <w:t xml:space="preserve"> force to override the method. </w:t>
+      </w:r>
+    </w:p>
+    <w:p>
+      <w:pPr>
+        <w:spacing w:after="0"/>
+        <w:rPr>
+          <w:lang w:val="en-US"/>
+        </w:rPr>
+      </w:pPr>
+    </w:p>
+    <w:p>
+      <w:pPr>
+        <w:spacing w:after="0"/>
+        <w:rPr>
+          <w:lang w:val="en-US"/>
+        </w:rPr>
+      </w:pPr>
+      <w:r>
+        <w:rPr>
+          <w:b/>
+          <w:color w:val="00B0F0"/>
+          <w:sz w:val="32"/>
+          <w:lang w:val="en-US"/>
+        </w:rPr>
+        <w:t>D</w:t>
+      </w:r>
+      <w:r>
+        <w:rPr>
+          <w:b/>
+          <w:sz w:val="32"/>
+          <w:lang w:val="en-US"/>
+        </w:rPr>
+        <w:t xml:space="preserve"> – Dependency Inversion Principle.</w:t>
+      </w:r>
+    </w:p>
+    <w:p>
+      <w:pPr>
+        <w:spacing w:after="0"/>
+        <w:rPr>
+          <w:lang w:val="en-US"/>
+        </w:rPr>
+      </w:pPr>
+      <w:r>
+        <w:rPr>
+          <w:lang w:val="en-US"/>
+        </w:rPr>
+        <w:t>This principle state that we must use abstraction (abstract classes and interfaces) instead of concrete implementation. High level module should not depend on the low-level module but both should depend on the abstraction.</w:t>
+      </w:r>
     </w:p>
     <w:p>
       <w:pPr>

--- a/Design Pattern/SOLID Design Principles in Java.docx
+++ b/Design Pattern/SOLID Design Principles in Java.docx
@@ -436,117 +436,115 @@
         </w:rPr>
         <w:t xml:space="preserve"> Substitution Principle.</w:t>
       </w:r>
+    </w:p>
+    <w:p>
+      <w:pPr>
+        <w:spacing w:after="0"/>
+        <w:rPr>
+          <w:lang w:val="en-US"/>
+        </w:rPr>
+      </w:pPr>
+      <w:r>
+        <w:rPr>
+          <w:lang w:val="en-US"/>
+        </w:rPr>
+        <w:t>In this derived</w:t>
+      </w:r>
+      <w:r>
+        <w:rPr>
+          <w:lang w:val="en-US"/>
+        </w:rPr>
+        <w:t xml:space="preserve"> or childe classes must be substitutable for their base or parent classes.</w:t>
+      </w:r>
+    </w:p>
+    <w:p>
+      <w:pPr>
+        <w:spacing w:after="0"/>
+        <w:rPr>
+          <w:lang w:val="en-US"/>
+        </w:rPr>
+      </w:pPr>
+      <w:r>
+        <w:rPr>
+          <w:lang w:val="en-US"/>
+        </w:rPr>
+        <w:t>In other words class A is a subtype of class B then we should be able to replace B with A without interrupting the behavior of program.</w:t>
+      </w:r>
+    </w:p>
+    <w:p>
+      <w:pPr>
+        <w:spacing w:after="0"/>
+        <w:rPr>
+          <w:lang w:val="en-US"/>
+        </w:rPr>
+      </w:pPr>
+    </w:p>
+    <w:p>
+      <w:pPr>
+        <w:spacing w:after="0"/>
+        <w:rPr>
+          <w:lang w:val="en-US"/>
+        </w:rPr>
+      </w:pPr>
+      <w:r>
+        <w:rPr>
+          <w:b/>
+          <w:color w:val="00B0F0"/>
+          <w:sz w:val="32"/>
+          <w:lang w:val="en-US"/>
+        </w:rPr>
+        <w:t>I</w:t>
+      </w:r>
+      <w:r>
+        <w:rPr>
+          <w:b/>
+          <w:sz w:val="32"/>
+          <w:lang w:val="en-US"/>
+        </w:rPr>
+        <w:t xml:space="preserve"> – Interface Segregation Principle</w:t>
+      </w:r>
+    </w:p>
+    <w:p>
+      <w:pPr>
+        <w:spacing w:after="0"/>
+        <w:rPr>
+          <w:lang w:val="en-US"/>
+        </w:rPr>
+      </w:pPr>
+      <w:r>
+        <w:rPr>
+          <w:lang w:val="en-US"/>
+        </w:rPr>
+        <w:t xml:space="preserve">This principle state that do not force </w:t>
+      </w:r>
+      <w:r>
+        <w:rPr>
+          <w:lang w:val="en-US"/>
+        </w:rPr>
+        <w:t>any client to implement an interface which is irrelevant to them.</w:t>
+      </w:r>
+    </w:p>
+    <w:p>
+      <w:pPr>
+        <w:spacing w:after="0"/>
+        <w:rPr>
+          <w:lang w:val="en-US"/>
+        </w:rPr>
+      </w:pPr>
+      <w:r>
+        <w:rPr>
+          <w:lang w:val="en-US"/>
+        </w:rPr>
+        <w:t xml:space="preserve">For example if Interface having 5 method and Class A do not want to override all the method than we </w:t>
+      </w:r>
+      <w:r>
+        <w:rPr>
+          <w:lang w:val="en-US"/>
+        </w:rPr>
+        <w:t>can’t</w:t>
+      </w:r>
       <w:bookmarkStart w:id="0" w:name="_GoBack"/>
       <w:bookmarkEnd w:id="0"/>
-    </w:p>
-    <w:p>
-      <w:pPr>
-        <w:spacing w:after="0"/>
-        <w:rPr>
-          <w:lang w:val="en-US"/>
-        </w:rPr>
-      </w:pPr>
-      <w:r>
-        <w:rPr>
-          <w:lang w:val="en-US"/>
-        </w:rPr>
-        <w:t>In this derived</w:t>
-      </w:r>
-      <w:r>
-        <w:rPr>
-          <w:lang w:val="en-US"/>
-        </w:rPr>
-        <w:t xml:space="preserve"> or childe classes must be substitutable for their base or parent classes.</w:t>
-      </w:r>
-    </w:p>
-    <w:p>
-      <w:pPr>
-        <w:spacing w:after="0"/>
-        <w:rPr>
-          <w:lang w:val="en-US"/>
-        </w:rPr>
-      </w:pPr>
-      <w:r>
-        <w:rPr>
-          <w:lang w:val="en-US"/>
-        </w:rPr>
-        <w:t>In other words class A is a subtype of class B then we should be able to replace B with A without interrupting the behavior of program.</w:t>
-      </w:r>
-    </w:p>
-    <w:p>
-      <w:pPr>
-        <w:spacing w:after="0"/>
-        <w:rPr>
-          <w:lang w:val="en-US"/>
-        </w:rPr>
-      </w:pPr>
-    </w:p>
-    <w:p>
-      <w:pPr>
-        <w:spacing w:after="0"/>
-        <w:rPr>
-          <w:lang w:val="en-US"/>
-        </w:rPr>
-      </w:pPr>
-      <w:r>
-        <w:rPr>
-          <w:b/>
-          <w:color w:val="00B0F0"/>
-          <w:sz w:val="32"/>
-          <w:lang w:val="en-US"/>
-        </w:rPr>
-        <w:t>I</w:t>
-      </w:r>
-      <w:r>
-        <w:rPr>
-          <w:b/>
-          <w:sz w:val="32"/>
-          <w:lang w:val="en-US"/>
-        </w:rPr>
-        <w:t xml:space="preserve"> – Interface Segregation Principle</w:t>
-      </w:r>
-    </w:p>
-    <w:p>
-      <w:pPr>
-        <w:spacing w:after="0"/>
-        <w:rPr>
-          <w:lang w:val="en-US"/>
-        </w:rPr>
-      </w:pPr>
-      <w:r>
-        <w:rPr>
-          <w:lang w:val="en-US"/>
-        </w:rPr>
-        <w:t xml:space="preserve">This principle state that do not force </w:t>
-      </w:r>
-      <w:r>
-        <w:rPr>
-          <w:lang w:val="en-US"/>
-        </w:rPr>
-        <w:t>any client to implement an interface which is irrelevant to them.</w:t>
-      </w:r>
-    </w:p>
-    <w:p>
-      <w:pPr>
-        <w:spacing w:after="0"/>
-        <w:rPr>
-          <w:lang w:val="en-US"/>
-        </w:rPr>
-      </w:pPr>
-      <w:r>
-        <w:rPr>
-          <w:lang w:val="en-US"/>
-        </w:rPr>
-        <w:t xml:space="preserve">For example if Interface having 5 method and Class A do not want to override all the method than we </w:t>
-      </w:r>
-      <w:proofErr w:type="spellStart"/>
-      <w:r>
-        <w:rPr>
-          <w:lang w:val="en-US"/>
-        </w:rPr>
-        <w:t>cant</w:t>
-      </w:r>
-      <w:proofErr w:type="spellEnd"/>
       <w:r>
         <w:rPr>
           <w:lang w:val="en-US"/>

--- a/Design Pattern/SOLID Design Principles in Java.docx
+++ b/Design Pattern/SOLID Design Principles in Java.docx
@@ -440,21 +440,9 @@
     <w:p>
       <w:pPr>
         <w:spacing w:after="0"/>
-        <w:rPr>
-          <w:lang w:val="en-US"/>
-        </w:rPr>
-      </w:pPr>
-      <w:r>
-        <w:rPr>
-          <w:lang w:val="en-US"/>
-        </w:rPr>
-        <w:t>In this derived</w:t>
-      </w:r>
-      <w:r>
-        <w:rPr>
-          <w:lang w:val="en-US"/>
-        </w:rPr>
-        <w:t xml:space="preserve"> or childe classes must be substitutable for their base or parent classes.</w:t>
+      </w:pPr>
+      <w:r>
+        <w:t>Objects of a superclass should be replaceable with objects of a subclass without affecting the correctness of the program.</w:t>
       </w:r>
     </w:p>
     <w:p>
@@ -532,6 +520,17 @@
         </w:rPr>
       </w:pPr>
       <w:r>
+        <w:t>Clients should not be forced to depend on interfaces they do not use. This means creating smaller, more specific interfaces rather than large, general-purpose ones.</w:t>
+      </w:r>
+    </w:p>
+    <w:p>
+      <w:pPr>
+        <w:spacing w:after="0"/>
+        <w:rPr>
+          <w:lang w:val="en-US"/>
+        </w:rPr>
+      </w:pPr>
+      <w:r>
         <w:rPr>
           <w:lang w:val="en-US"/>
         </w:rPr>
@@ -542,62 +541,73 @@
           <w:lang w:val="en-US"/>
         </w:rPr>
         <w:t>can’t</w:t>
+      </w:r>
+      <w:r>
+        <w:rPr>
+          <w:lang w:val="en-US"/>
+        </w:rPr>
+        <w:t xml:space="preserve"> force to override the method. </w:t>
+      </w:r>
+    </w:p>
+    <w:p>
+      <w:pPr>
+        <w:spacing w:after="0"/>
+        <w:rPr>
+          <w:lang w:val="en-US"/>
+        </w:rPr>
+      </w:pPr>
+    </w:p>
+    <w:p>
+      <w:pPr>
+        <w:spacing w:after="0"/>
+        <w:rPr>
+          <w:lang w:val="en-US"/>
+        </w:rPr>
+      </w:pPr>
+      <w:r>
+        <w:rPr>
+          <w:b/>
+          <w:color w:val="00B0F0"/>
+          <w:sz w:val="32"/>
+          <w:lang w:val="en-US"/>
+        </w:rPr>
+        <w:t>D</w:t>
+      </w:r>
+      <w:r>
+        <w:rPr>
+          <w:b/>
+          <w:sz w:val="32"/>
+          <w:lang w:val="en-US"/>
+        </w:rPr>
+        <w:t xml:space="preserve"> – Dependency Inversion Principle.</w:t>
+      </w:r>
+    </w:p>
+    <w:p>
+      <w:pPr>
+        <w:spacing w:after="0"/>
+        <w:rPr>
+          <w:lang w:val="en-US"/>
+        </w:rPr>
+      </w:pPr>
+      <w:r>
+        <w:rPr>
+          <w:lang w:val="en-US"/>
+        </w:rPr>
+        <w:t>This principle state that we must use abstraction (abstract classes and interfaces) instead of concrete implementation. High level module should not depend on the low-level module but both should depend on the abstraction.</w:t>
+      </w:r>
+    </w:p>
+    <w:p>
+      <w:pPr>
+        <w:spacing w:after="0"/>
+        <w:rPr>
+          <w:lang w:val="en-US"/>
+        </w:rPr>
+      </w:pPr>
+      <w:r>
+        <w:t>High-level modules should not depend on low-level modules. Both should depend on abstractions. Also, abstractions should not depend on details. Details should depend on abstractions.</w:t>
       </w:r>
       <w:bookmarkStart w:id="0" w:name="_GoBack"/>
       <w:bookmarkEnd w:id="0"/>
-      <w:r>
-        <w:rPr>
-          <w:lang w:val="en-US"/>
-        </w:rPr>
-        <w:t xml:space="preserve"> force to override the method. </w:t>
-      </w:r>
-    </w:p>
-    <w:p>
-      <w:pPr>
-        <w:spacing w:after="0"/>
-        <w:rPr>
-          <w:lang w:val="en-US"/>
-        </w:rPr>
-      </w:pPr>
-    </w:p>
-    <w:p>
-      <w:pPr>
-        <w:spacing w:after="0"/>
-        <w:rPr>
-          <w:lang w:val="en-US"/>
-        </w:rPr>
-      </w:pPr>
-      <w:r>
-        <w:rPr>
-          <w:b/>
-          <w:color w:val="00B0F0"/>
-          <w:sz w:val="32"/>
-          <w:lang w:val="en-US"/>
-        </w:rPr>
-        <w:t>D</w:t>
-      </w:r>
-      <w:r>
-        <w:rPr>
-          <w:b/>
-          <w:sz w:val="32"/>
-          <w:lang w:val="en-US"/>
-        </w:rPr>
-        <w:t xml:space="preserve"> – Dependency Inversion Principle.</w:t>
-      </w:r>
-    </w:p>
-    <w:p>
-      <w:pPr>
-        <w:spacing w:after="0"/>
-        <w:rPr>
-          <w:lang w:val="en-US"/>
-        </w:rPr>
-      </w:pPr>
-      <w:r>
-        <w:rPr>
-          <w:lang w:val="en-US"/>
-        </w:rPr>
-        <w:t>This principle state that we must use abstraction (abstract classes and interfaces) instead of concrete implementation. High level module should not depend on the low-level module but both should depend on the abstraction.</w:t>
-      </w:r>
     </w:p>
     <w:p>
       <w:pPr>

--- a/Design Pattern/SOLID Design Principles in Java.docx
+++ b/Design Pattern/SOLID Design Principles in Java.docx
@@ -593,45 +593,27 @@
         <w:rPr>
           <w:lang w:val="en-US"/>
         </w:rPr>
+        <w:t xml:space="preserve">This principle state that </w:t>
+      </w:r>
+      <w:r>
+        <w:t>High-level modules should not depend on low-level modules. Both should depend on abstractions. Also, abstractions should not depend on details. Details should depend on abstractions.</w:t>
+      </w:r>
+    </w:p>
+    <w:p>
+      <w:pPr>
+        <w:spacing w:after="0"/>
+        <w:rPr>
+          <w:lang w:val="en-US"/>
+        </w:rPr>
+      </w:pPr>
+      <w:r>
+        <w:rPr>
+          <w:lang w:val="en-US"/>
+        </w:rPr>
         <w:t>This principle state that we must use abstraction (abstract classes and interfaces) instead of concrete implementation. High level module should not depend on the low-level module but both should depend on the abstraction.</w:t>
-      </w:r>
-    </w:p>
-    <w:p>
-      <w:pPr>
-        <w:spacing w:after="0"/>
-        <w:rPr>
-          <w:lang w:val="en-US"/>
-        </w:rPr>
-      </w:pPr>
-      <w:r>
-        <w:t>High-level modules should not depend on low-level modules. Both should depend on abstractions. Also, abstractions should not depend on details. Details should depend on abstractions.</w:t>
       </w:r>
       <w:bookmarkStart w:id="0" w:name="_GoBack"/>
       <w:bookmarkEnd w:id="0"/>
-    </w:p>
-    <w:p>
-      <w:pPr>
-        <w:spacing w:after="0"/>
-        <w:rPr>
-          <w:lang w:val="en-US"/>
-        </w:rPr>
-      </w:pPr>
-    </w:p>
-    <w:p>
-      <w:pPr>
-        <w:spacing w:after="0"/>
-        <w:rPr>
-          <w:lang w:val="en-US"/>
-        </w:rPr>
-      </w:pPr>
-    </w:p>
-    <w:p>
-      <w:pPr>
-        <w:spacing w:after="0"/>
-        <w:rPr>
-          <w:lang w:val="en-US"/>
-        </w:rPr>
-      </w:pPr>
     </w:p>
     <w:p>
       <w:pPr>

--- a/Design Pattern/SOLID Design Principles in Java.docx
+++ b/Design Pattern/SOLID Design Principles in Java.docx
@@ -223,397 +223,388 @@
         </w:rPr>
         <w:t xml:space="preserve"> – Single Responsibility Principle.</w:t>
       </w:r>
-    </w:p>
-    <w:p>
-      <w:pPr>
-        <w:spacing w:after="0"/>
-        <w:rPr>
-          <w:b/>
-          <w:lang w:val="en-US"/>
-        </w:rPr>
-      </w:pPr>
-    </w:p>
-    <w:p>
-      <w:pPr>
-        <w:spacing w:after="0"/>
-        <w:rPr>
-          <w:lang w:val="en-US"/>
-        </w:rPr>
-      </w:pPr>
-      <w:r>
-        <w:rPr>
-          <w:lang w:val="en-US"/>
-        </w:rPr>
-        <w:t>Every Class should Have Single Responsibility.</w:t>
-      </w:r>
-    </w:p>
-    <w:p>
-      <w:pPr>
-        <w:spacing w:after="0"/>
-        <w:rPr>
-          <w:lang w:val="en-US"/>
-        </w:rPr>
-      </w:pPr>
-      <w:r>
-        <w:rPr>
-          <w:lang w:val="en-US"/>
-        </w:rPr>
-        <w:t>For Example</w:t>
-      </w:r>
-    </w:p>
-    <w:p>
-      <w:pPr>
-        <w:spacing w:after="0"/>
-        <w:rPr>
-          <w:lang w:val="en-US"/>
-        </w:rPr>
-      </w:pPr>
-      <w:r>
-        <w:rPr>
-          <w:lang w:val="en-US"/>
-        </w:rPr>
-        <w:t>We have Class called Bank Service and in this we have so many methods like</w:t>
-      </w:r>
-    </w:p>
-    <w:p>
-      <w:pPr>
-        <w:spacing w:after="0"/>
-        <w:rPr>
-          <w:lang w:val="en-US"/>
-        </w:rPr>
-      </w:pPr>
-      <w:r>
-        <w:rPr>
-          <w:lang w:val="en-US"/>
-        </w:rPr>
-        <w:t xml:space="preserve">Deposit, </w:t>
-      </w:r>
-      <w:proofErr w:type="spellStart"/>
-      <w:r>
-        <w:rPr>
-          <w:lang w:val="en-US"/>
-        </w:rPr>
-        <w:t>WithDraw</w:t>
-      </w:r>
-      <w:proofErr w:type="spellEnd"/>
-      <w:r>
-        <w:rPr>
-          <w:lang w:val="en-US"/>
-        </w:rPr>
-        <w:t xml:space="preserve">, </w:t>
-      </w:r>
-      <w:proofErr w:type="spellStart"/>
-      <w:r>
-        <w:rPr>
-          <w:lang w:val="en-US"/>
-        </w:rPr>
-        <w:t>PrintPassbook</w:t>
-      </w:r>
-      <w:proofErr w:type="spellEnd"/>
-      <w:r>
-        <w:rPr>
-          <w:lang w:val="en-US"/>
-        </w:rPr>
-        <w:t xml:space="preserve">, </w:t>
-      </w:r>
-      <w:proofErr w:type="spellStart"/>
-      <w:r>
-        <w:rPr>
-          <w:lang w:val="en-US"/>
-        </w:rPr>
-        <w:t>getLoanIntrestInfo</w:t>
-      </w:r>
-      <w:proofErr w:type="spellEnd"/>
-      <w:r>
-        <w:rPr>
-          <w:lang w:val="en-US"/>
-        </w:rPr>
-        <w:t xml:space="preserve">, </w:t>
-      </w:r>
-      <w:proofErr w:type="spellStart"/>
-      <w:r>
-        <w:rPr>
-          <w:lang w:val="en-US"/>
-        </w:rPr>
-        <w:t>SendOTP</w:t>
-      </w:r>
-      <w:proofErr w:type="spellEnd"/>
-    </w:p>
-    <w:p>
-      <w:pPr>
-        <w:spacing w:after="0"/>
-        <w:rPr>
-          <w:lang w:val="en-US"/>
-        </w:rPr>
-      </w:pPr>
-    </w:p>
-    <w:p>
-      <w:pPr>
-        <w:spacing w:after="0"/>
-        <w:rPr>
-          <w:lang w:val="en-US"/>
-        </w:rPr>
-      </w:pPr>
-      <w:r>
-        <w:rPr>
-          <w:b/>
-          <w:color w:val="00B0F0"/>
-          <w:sz w:val="32"/>
-          <w:lang w:val="en-US"/>
-        </w:rPr>
-        <w:t>O</w:t>
-      </w:r>
-      <w:r>
-        <w:rPr>
-          <w:b/>
-          <w:sz w:val="32"/>
-          <w:lang w:val="en-US"/>
-        </w:rPr>
-        <w:t xml:space="preserve"> – Open Closed Principle.</w:t>
-      </w:r>
-    </w:p>
-    <w:p>
-      <w:pPr>
-        <w:spacing w:after="0"/>
-        <w:rPr>
-          <w:lang w:val="en-US"/>
-        </w:rPr>
-      </w:pPr>
-      <w:r>
-        <w:rPr>
-          <w:lang w:val="en-US"/>
-        </w:rPr>
-        <w:t>This Principle says that software entity like classes, modules, functions should be open for extension but close for modification.</w:t>
-      </w:r>
-    </w:p>
-    <w:p>
-      <w:pPr>
-        <w:spacing w:after="0"/>
-        <w:rPr>
-          <w:lang w:val="en-US"/>
-        </w:rPr>
-      </w:pPr>
-    </w:p>
-    <w:p>
-      <w:pPr>
-        <w:spacing w:after="0"/>
-        <w:rPr>
-          <w:lang w:val="en-US"/>
-        </w:rPr>
-      </w:pPr>
-      <w:r>
-        <w:rPr>
-          <w:b/>
-          <w:color w:val="00B0F0"/>
-          <w:sz w:val="32"/>
-          <w:lang w:val="en-US"/>
-        </w:rPr>
-        <w:t>L</w:t>
-      </w:r>
-      <w:r>
-        <w:rPr>
-          <w:b/>
-          <w:sz w:val="32"/>
-          <w:lang w:val="en-US"/>
-        </w:rPr>
-        <w:t xml:space="preserve"> – </w:t>
-      </w:r>
-      <w:proofErr w:type="spellStart"/>
-      <w:r>
-        <w:rPr>
-          <w:b/>
-          <w:sz w:val="32"/>
-          <w:lang w:val="en-US"/>
-        </w:rPr>
-        <w:t>Liskov</w:t>
-      </w:r>
-      <w:proofErr w:type="spellEnd"/>
-      <w:r>
-        <w:rPr>
-          <w:b/>
-          <w:sz w:val="32"/>
-          <w:lang w:val="en-US"/>
-        </w:rPr>
-        <w:t xml:space="preserve"> Substitution Principle.</w:t>
-      </w:r>
-    </w:p>
-    <w:p>
-      <w:pPr>
-        <w:spacing w:after="0"/>
-      </w:pPr>
-      <w:r>
-        <w:t>Objects of a superclass should be replaceable with objects of a subclass without affecting the correctness of the program.</w:t>
-      </w:r>
-    </w:p>
-    <w:p>
-      <w:pPr>
-        <w:spacing w:after="0"/>
-        <w:rPr>
-          <w:lang w:val="en-US"/>
-        </w:rPr>
-      </w:pPr>
-      <w:r>
-        <w:rPr>
-          <w:lang w:val="en-US"/>
-        </w:rPr>
-        <w:t>In other words class A is a subtype of class B then we should be able to replace B with A without interrupting the behavior of program.</w:t>
-      </w:r>
-    </w:p>
-    <w:p>
-      <w:pPr>
-        <w:spacing w:after="0"/>
-        <w:rPr>
-          <w:lang w:val="en-US"/>
-        </w:rPr>
-      </w:pPr>
-    </w:p>
-    <w:p>
-      <w:pPr>
-        <w:spacing w:after="0"/>
-        <w:rPr>
-          <w:lang w:val="en-US"/>
-        </w:rPr>
-      </w:pPr>
-      <w:r>
-        <w:rPr>
-          <w:b/>
-          <w:color w:val="00B0F0"/>
-          <w:sz w:val="32"/>
-          <w:lang w:val="en-US"/>
-        </w:rPr>
-        <w:t>I</w:t>
-      </w:r>
-      <w:r>
-        <w:rPr>
-          <w:b/>
-          <w:sz w:val="32"/>
-          <w:lang w:val="en-US"/>
-        </w:rPr>
-        <w:t xml:space="preserve"> – Interface Segregation Principle</w:t>
-      </w:r>
-    </w:p>
-    <w:p>
-      <w:pPr>
-        <w:spacing w:after="0"/>
-        <w:rPr>
-          <w:lang w:val="en-US"/>
-        </w:rPr>
-      </w:pPr>
-      <w:r>
-        <w:rPr>
-          <w:lang w:val="en-US"/>
-        </w:rPr>
-        <w:t xml:space="preserve">This principle state that do not force </w:t>
-      </w:r>
-      <w:r>
-        <w:rPr>
-          <w:lang w:val="en-US"/>
-        </w:rPr>
-        <w:t>any client to implement an interface which is irrelevant to them.</w:t>
-      </w:r>
-    </w:p>
-    <w:p>
-      <w:pPr>
-        <w:spacing w:after="0"/>
-        <w:rPr>
-          <w:lang w:val="en-US"/>
-        </w:rPr>
-      </w:pPr>
-      <w:r>
-        <w:t>Clients should not be forced to depend on interfaces they do not use. This means creating smaller, more specific interfaces rather than large, general-purpose ones.</w:t>
-      </w:r>
-    </w:p>
-    <w:p>
-      <w:pPr>
-        <w:spacing w:after="0"/>
-        <w:rPr>
-          <w:lang w:val="en-US"/>
-        </w:rPr>
-      </w:pPr>
-      <w:r>
-        <w:rPr>
-          <w:lang w:val="en-US"/>
-        </w:rPr>
-        <w:t xml:space="preserve">For example if Interface having 5 method and Class A do not want to override all the method than we </w:t>
-      </w:r>
-      <w:r>
-        <w:rPr>
-          <w:lang w:val="en-US"/>
-        </w:rPr>
-        <w:t>can’t</w:t>
-      </w:r>
-      <w:r>
-        <w:rPr>
-          <w:lang w:val="en-US"/>
-        </w:rPr>
-        <w:t xml:space="preserve"> force to override the method. </w:t>
-      </w:r>
-    </w:p>
-    <w:p>
-      <w:pPr>
-        <w:spacing w:after="0"/>
-        <w:rPr>
-          <w:lang w:val="en-US"/>
-        </w:rPr>
-      </w:pPr>
-    </w:p>
-    <w:p>
-      <w:pPr>
-        <w:spacing w:after="0"/>
-        <w:rPr>
-          <w:lang w:val="en-US"/>
-        </w:rPr>
-      </w:pPr>
-      <w:r>
-        <w:rPr>
-          <w:b/>
-          <w:color w:val="00B0F0"/>
-          <w:sz w:val="32"/>
-          <w:lang w:val="en-US"/>
-        </w:rPr>
-        <w:t>D</w:t>
-      </w:r>
-      <w:r>
-        <w:rPr>
-          <w:b/>
-          <w:sz w:val="32"/>
-          <w:lang w:val="en-US"/>
-        </w:rPr>
-        <w:t xml:space="preserve"> – Dependency Inversion Principle.</w:t>
-      </w:r>
-    </w:p>
-    <w:p>
-      <w:pPr>
-        <w:spacing w:after="0"/>
-        <w:rPr>
-          <w:lang w:val="en-US"/>
-        </w:rPr>
-      </w:pPr>
-      <w:r>
-        <w:rPr>
-          <w:lang w:val="en-US"/>
-        </w:rPr>
-        <w:t xml:space="preserve">This principle state that </w:t>
-      </w:r>
-      <w:r>
-        <w:t>High-level modules should not depend on low-level modules. Both should depend on abstractions. Also, abstractions should not depend on details. Details should depend on abstractions.</w:t>
-      </w:r>
-    </w:p>
-    <w:p>
-      <w:pPr>
-        <w:spacing w:after="0"/>
-        <w:rPr>
-          <w:lang w:val="en-US"/>
-        </w:rPr>
-      </w:pPr>
-      <w:r>
-        <w:rPr>
-          <w:lang w:val="en-US"/>
-        </w:rPr>
-        <w:t>This principle state that we must use abstraction (abstract classes and interfaces) instead of concrete implementation. High level module should not depend on the low-level module but both should depend on the abstraction.</w:t>
-      </w:r>
       <w:bookmarkStart w:id="0" w:name="_GoBack"/>
       <w:bookmarkEnd w:id="0"/>
+    </w:p>
+    <w:p>
+      <w:pPr>
+        <w:spacing w:after="0"/>
+        <w:rPr>
+          <w:lang w:val="en-US"/>
+        </w:rPr>
+      </w:pPr>
+      <w:r>
+        <w:rPr>
+          <w:lang w:val="en-US"/>
+        </w:rPr>
+        <w:t>Every Class should Have Single Responsibility.</w:t>
+      </w:r>
+    </w:p>
+    <w:p>
+      <w:pPr>
+        <w:spacing w:after="0"/>
+        <w:rPr>
+          <w:lang w:val="en-US"/>
+        </w:rPr>
+      </w:pPr>
+      <w:r>
+        <w:rPr>
+          <w:lang w:val="en-US"/>
+        </w:rPr>
+        <w:t>For Example</w:t>
+      </w:r>
+    </w:p>
+    <w:p>
+      <w:pPr>
+        <w:spacing w:after="0"/>
+        <w:rPr>
+          <w:lang w:val="en-US"/>
+        </w:rPr>
+      </w:pPr>
+      <w:r>
+        <w:rPr>
+          <w:lang w:val="en-US"/>
+        </w:rPr>
+        <w:t>We have Class called Bank Service and in this we have so many methods like</w:t>
+      </w:r>
+    </w:p>
+    <w:p>
+      <w:pPr>
+        <w:spacing w:after="0"/>
+        <w:rPr>
+          <w:lang w:val="en-US"/>
+        </w:rPr>
+      </w:pPr>
+      <w:r>
+        <w:rPr>
+          <w:lang w:val="en-US"/>
+        </w:rPr>
+        <w:t xml:space="preserve">Deposit, </w:t>
+      </w:r>
+      <w:proofErr w:type="spellStart"/>
+      <w:r>
+        <w:rPr>
+          <w:lang w:val="en-US"/>
+        </w:rPr>
+        <w:t>WithDraw</w:t>
+      </w:r>
+      <w:proofErr w:type="spellEnd"/>
+      <w:r>
+        <w:rPr>
+          <w:lang w:val="en-US"/>
+        </w:rPr>
+        <w:t xml:space="preserve">, </w:t>
+      </w:r>
+      <w:proofErr w:type="spellStart"/>
+      <w:r>
+        <w:rPr>
+          <w:lang w:val="en-US"/>
+        </w:rPr>
+        <w:t>PrintPassbook</w:t>
+      </w:r>
+      <w:proofErr w:type="spellEnd"/>
+      <w:r>
+        <w:rPr>
+          <w:lang w:val="en-US"/>
+        </w:rPr>
+        <w:t xml:space="preserve">, </w:t>
+      </w:r>
+      <w:proofErr w:type="spellStart"/>
+      <w:r>
+        <w:rPr>
+          <w:lang w:val="en-US"/>
+        </w:rPr>
+        <w:t>getLoanIntrestInfo</w:t>
+      </w:r>
+      <w:proofErr w:type="spellEnd"/>
+      <w:r>
+        <w:rPr>
+          <w:lang w:val="en-US"/>
+        </w:rPr>
+        <w:t xml:space="preserve">, </w:t>
+      </w:r>
+      <w:proofErr w:type="spellStart"/>
+      <w:r>
+        <w:rPr>
+          <w:lang w:val="en-US"/>
+        </w:rPr>
+        <w:t>SendOTP</w:t>
+      </w:r>
+      <w:proofErr w:type="spellEnd"/>
+    </w:p>
+    <w:p>
+      <w:pPr>
+        <w:spacing w:after="0"/>
+        <w:rPr>
+          <w:lang w:val="en-US"/>
+        </w:rPr>
+      </w:pPr>
+    </w:p>
+    <w:p>
+      <w:pPr>
+        <w:spacing w:after="0"/>
+        <w:rPr>
+          <w:lang w:val="en-US"/>
+        </w:rPr>
+      </w:pPr>
+      <w:r>
+        <w:rPr>
+          <w:b/>
+          <w:color w:val="00B0F0"/>
+          <w:sz w:val="32"/>
+          <w:lang w:val="en-US"/>
+        </w:rPr>
+        <w:t>O</w:t>
+      </w:r>
+      <w:r>
+        <w:rPr>
+          <w:b/>
+          <w:sz w:val="32"/>
+          <w:lang w:val="en-US"/>
+        </w:rPr>
+        <w:t xml:space="preserve"> – Open Closed Principle.</w:t>
+      </w:r>
+    </w:p>
+    <w:p>
+      <w:pPr>
+        <w:spacing w:after="0"/>
+        <w:rPr>
+          <w:lang w:val="en-US"/>
+        </w:rPr>
+      </w:pPr>
+      <w:r>
+        <w:rPr>
+          <w:lang w:val="en-US"/>
+        </w:rPr>
+        <w:t>This Principle says that software entity like classes, modules, functions should be open for extension but close for modification.</w:t>
+      </w:r>
+    </w:p>
+    <w:p>
+      <w:pPr>
+        <w:spacing w:after="0"/>
+        <w:rPr>
+          <w:lang w:val="en-US"/>
+        </w:rPr>
+      </w:pPr>
+    </w:p>
+    <w:p>
+      <w:pPr>
+        <w:spacing w:after="0"/>
+        <w:rPr>
+          <w:lang w:val="en-US"/>
+        </w:rPr>
+      </w:pPr>
+      <w:r>
+        <w:rPr>
+          <w:b/>
+          <w:color w:val="00B0F0"/>
+          <w:sz w:val="32"/>
+          <w:lang w:val="en-US"/>
+        </w:rPr>
+        <w:t>L</w:t>
+      </w:r>
+      <w:r>
+        <w:rPr>
+          <w:b/>
+          <w:sz w:val="32"/>
+          <w:lang w:val="en-US"/>
+        </w:rPr>
+        <w:t xml:space="preserve"> – </w:t>
+      </w:r>
+      <w:proofErr w:type="spellStart"/>
+      <w:r>
+        <w:rPr>
+          <w:b/>
+          <w:sz w:val="32"/>
+          <w:lang w:val="en-US"/>
+        </w:rPr>
+        <w:t>Liskov</w:t>
+      </w:r>
+      <w:proofErr w:type="spellEnd"/>
+      <w:r>
+        <w:rPr>
+          <w:b/>
+          <w:sz w:val="32"/>
+          <w:lang w:val="en-US"/>
+        </w:rPr>
+        <w:t xml:space="preserve"> Substitution Principle.</w:t>
+      </w:r>
+    </w:p>
+    <w:p>
+      <w:pPr>
+        <w:spacing w:after="0"/>
+      </w:pPr>
+      <w:r>
+        <w:t>Objects of a superclass should be replaceable with objects of a subclass without affecting the correctness of the program.</w:t>
+      </w:r>
+    </w:p>
+    <w:p>
+      <w:pPr>
+        <w:spacing w:after="0"/>
+        <w:rPr>
+          <w:lang w:val="en-US"/>
+        </w:rPr>
+      </w:pPr>
+      <w:r>
+        <w:rPr>
+          <w:lang w:val="en-US"/>
+        </w:rPr>
+        <w:t>In other words class A is a subtype of class B then we should be able to replace B with A without interrupting the behavior of program.</w:t>
+      </w:r>
+    </w:p>
+    <w:p>
+      <w:pPr>
+        <w:spacing w:after="0"/>
+        <w:rPr>
+          <w:lang w:val="en-US"/>
+        </w:rPr>
+      </w:pPr>
+    </w:p>
+    <w:p>
+      <w:pPr>
+        <w:spacing w:after="0"/>
+        <w:rPr>
+          <w:lang w:val="en-US"/>
+        </w:rPr>
+      </w:pPr>
+      <w:r>
+        <w:rPr>
+          <w:b/>
+          <w:color w:val="00B0F0"/>
+          <w:sz w:val="32"/>
+          <w:lang w:val="en-US"/>
+        </w:rPr>
+        <w:t>I</w:t>
+      </w:r>
+      <w:r>
+        <w:rPr>
+          <w:b/>
+          <w:sz w:val="32"/>
+          <w:lang w:val="en-US"/>
+        </w:rPr>
+        <w:t xml:space="preserve"> – Interface Segregation Principle</w:t>
+      </w:r>
+    </w:p>
+    <w:p>
+      <w:pPr>
+        <w:spacing w:after="0"/>
+        <w:rPr>
+          <w:lang w:val="en-US"/>
+        </w:rPr>
+      </w:pPr>
+      <w:r>
+        <w:rPr>
+          <w:lang w:val="en-US"/>
+        </w:rPr>
+        <w:t xml:space="preserve">This principle state that do not force </w:t>
+      </w:r>
+      <w:r>
+        <w:rPr>
+          <w:lang w:val="en-US"/>
+        </w:rPr>
+        <w:t>any client to implement an interface which is irrelevant to them.</w:t>
+      </w:r>
+    </w:p>
+    <w:p>
+      <w:pPr>
+        <w:spacing w:after="0"/>
+        <w:rPr>
+          <w:lang w:val="en-US"/>
+        </w:rPr>
+      </w:pPr>
+      <w:r>
+        <w:t>Clients should not be forced to depend on interfaces they do not use. This means creating smaller, more specific interfaces rather than large, general-purpose ones.</w:t>
+      </w:r>
+    </w:p>
+    <w:p>
+      <w:pPr>
+        <w:spacing w:after="0"/>
+        <w:rPr>
+          <w:lang w:val="en-US"/>
+        </w:rPr>
+      </w:pPr>
+      <w:r>
+        <w:rPr>
+          <w:lang w:val="en-US"/>
+        </w:rPr>
+        <w:t xml:space="preserve">For example if Interface having 5 method and Class A do not want to override all the method than we </w:t>
+      </w:r>
+      <w:r>
+        <w:rPr>
+          <w:lang w:val="en-US"/>
+        </w:rPr>
+        <w:t>can’t</w:t>
+      </w:r>
+      <w:r>
+        <w:rPr>
+          <w:lang w:val="en-US"/>
+        </w:rPr>
+        <w:t xml:space="preserve"> force to override the method. </w:t>
+      </w:r>
+    </w:p>
+    <w:p>
+      <w:pPr>
+        <w:spacing w:after="0"/>
+        <w:rPr>
+          <w:lang w:val="en-US"/>
+        </w:rPr>
+      </w:pPr>
+    </w:p>
+    <w:p>
+      <w:pPr>
+        <w:spacing w:after="0"/>
+        <w:rPr>
+          <w:lang w:val="en-US"/>
+        </w:rPr>
+      </w:pPr>
+      <w:r>
+        <w:rPr>
+          <w:b/>
+          <w:color w:val="00B0F0"/>
+          <w:sz w:val="32"/>
+          <w:lang w:val="en-US"/>
+        </w:rPr>
+        <w:t>D</w:t>
+      </w:r>
+      <w:r>
+        <w:rPr>
+          <w:b/>
+          <w:sz w:val="32"/>
+          <w:lang w:val="en-US"/>
+        </w:rPr>
+        <w:t xml:space="preserve"> – Dependency Inversion Principle.</w:t>
+      </w:r>
+    </w:p>
+    <w:p>
+      <w:pPr>
+        <w:spacing w:after="0"/>
+        <w:rPr>
+          <w:lang w:val="en-US"/>
+        </w:rPr>
+      </w:pPr>
+      <w:r>
+        <w:rPr>
+          <w:lang w:val="en-US"/>
+        </w:rPr>
+        <w:t xml:space="preserve">This principle state that </w:t>
+      </w:r>
+      <w:r>
+        <w:t>High-level modules should not depend on low-level modules. Both should depend on abstractions. Also, abstractions should not depend on details. Details should depend on abstractions.</w:t>
+      </w:r>
+    </w:p>
+    <w:p>
+      <w:pPr>
+        <w:spacing w:after="0"/>
+        <w:rPr>
+          <w:lang w:val="en-US"/>
+        </w:rPr>
+      </w:pPr>
+      <w:r>
+        <w:rPr>
+          <w:lang w:val="en-US"/>
+        </w:rPr>
+        <w:t>This principle state that we must use abstraction (abstract classes and interfaces) instead of concrete implementation. High level module should not depend on the low-level module but both should depend on the abstraction.</w:t>
+      </w:r>
     </w:p>
     <w:p>
       <w:pPr>

--- a/Design Pattern/SOLID Design Principles in Java.docx
+++ b/Design Pattern/SOLID Design Principles in Java.docx
@@ -52,7 +52,15 @@
           <w:sz w:val="32"/>
           <w:lang w:val="en-US"/>
         </w:rPr>
-        <w:t xml:space="preserve"> – Single Responsibility Principle.</w:t>
+        <w:tab/>
+      </w:r>
+      <w:r>
+        <w:rPr>
+          <w:b/>
+          <w:sz w:val="32"/>
+          <w:lang w:val="en-US"/>
+        </w:rPr>
+        <w:t>– Single Responsibility Principle.</w:t>
       </w:r>
     </w:p>
     <w:p>
@@ -79,7 +87,15 @@
           <w:sz w:val="32"/>
           <w:lang w:val="en-US"/>
         </w:rPr>
-        <w:t xml:space="preserve"> – Open Closed Principle.</w:t>
+        <w:tab/>
+      </w:r>
+      <w:r>
+        <w:rPr>
+          <w:b/>
+          <w:sz w:val="32"/>
+          <w:lang w:val="en-US"/>
+        </w:rPr>
+        <w:t>– Open Closed Principle.</w:t>
       </w:r>
     </w:p>
     <w:p>
@@ -106,7 +122,15 @@
           <w:sz w:val="32"/>
           <w:lang w:val="en-US"/>
         </w:rPr>
-        <w:t xml:space="preserve"> – </w:t>
+        <w:tab/>
+      </w:r>
+      <w:r>
+        <w:rPr>
+          <w:b/>
+          <w:sz w:val="32"/>
+          <w:lang w:val="en-US"/>
+        </w:rPr>
+        <w:t xml:space="preserve">– </w:t>
       </w:r>
       <w:proofErr w:type="spellStart"/>
       <w:r>
@@ -151,7 +175,15 @@
           <w:sz w:val="32"/>
           <w:lang w:val="en-US"/>
         </w:rPr>
-        <w:t xml:space="preserve"> – Interface Segregation Principle</w:t>
+        <w:tab/>
+      </w:r>
+      <w:r>
+        <w:rPr>
+          <w:b/>
+          <w:sz w:val="32"/>
+          <w:lang w:val="en-US"/>
+        </w:rPr>
+        <w:t>– Interface Segregation Principle</w:t>
       </w:r>
     </w:p>
     <w:p>
@@ -178,53 +210,61 @@
           <w:sz w:val="32"/>
           <w:lang w:val="en-US"/>
         </w:rPr>
-        <w:t xml:space="preserve"> – Dependency Inversion Principle.</w:t>
-      </w:r>
-    </w:p>
-    <w:p>
-      <w:pPr>
-        <w:spacing w:after="0"/>
-        <w:rPr>
-          <w:lang w:val="en-US"/>
-        </w:rPr>
-      </w:pPr>
-    </w:p>
-    <w:p>
-      <w:pPr>
-        <w:spacing w:after="0"/>
-        <w:rPr>
-          <w:lang w:val="en-US"/>
-        </w:rPr>
-      </w:pPr>
-    </w:p>
-    <w:p>
-      <w:pPr>
-        <w:spacing w:after="0"/>
-        <w:rPr>
-          <w:b/>
-          <w:sz w:val="32"/>
-          <w:lang w:val="en-US"/>
-        </w:rPr>
-      </w:pPr>
-      <w:r>
-        <w:rPr>
-          <w:b/>
-          <w:color w:val="00B0F0"/>
-          <w:sz w:val="32"/>
-          <w:lang w:val="en-US"/>
-        </w:rPr>
-        <w:t>S</w:t>
-      </w:r>
-      <w:r>
-        <w:rPr>
-          <w:b/>
-          <w:sz w:val="32"/>
-          <w:lang w:val="en-US"/>
-        </w:rPr>
-        <w:t xml:space="preserve"> – Single Responsibility Principle.</w:t>
-      </w:r>
+        <w:tab/>
+      </w:r>
+      <w:r>
+        <w:rPr>
+          <w:b/>
+          <w:sz w:val="32"/>
+          <w:lang w:val="en-US"/>
+        </w:rPr>
+        <w:t>– Dependency Inversion Principle.</w:t>
+      </w:r>
+    </w:p>
+    <w:p>
+      <w:pPr>
+        <w:spacing w:after="0"/>
+        <w:rPr>
+          <w:lang w:val="en-US"/>
+        </w:rPr>
+      </w:pPr>
       <w:bookmarkStart w:id="0" w:name="_GoBack"/>
       <w:bookmarkEnd w:id="0"/>
+    </w:p>
+    <w:p>
+      <w:pPr>
+        <w:spacing w:after="0"/>
+        <w:rPr>
+          <w:lang w:val="en-US"/>
+        </w:rPr>
+      </w:pPr>
+    </w:p>
+    <w:p>
+      <w:pPr>
+        <w:spacing w:after="0"/>
+        <w:rPr>
+          <w:b/>
+          <w:sz w:val="32"/>
+          <w:lang w:val="en-US"/>
+        </w:rPr>
+      </w:pPr>
+      <w:r>
+        <w:rPr>
+          <w:b/>
+          <w:color w:val="00B0F0"/>
+          <w:sz w:val="32"/>
+          <w:lang w:val="en-US"/>
+        </w:rPr>
+        <w:t>S</w:t>
+      </w:r>
+      <w:r>
+        <w:rPr>
+          <w:b/>
+          <w:sz w:val="32"/>
+          <w:lang w:val="en-US"/>
+        </w:rPr>
+        <w:t xml:space="preserve"> – Single Responsibility Principle.</w:t>
+      </w:r>
     </w:p>
     <w:p>
       <w:pPr>
